--- a/src_Set-OutlookSignatures/sample templates/Out of Office DOCX/OOF external no manager.docx
+++ b/src_Set-OutlookSignatures/sample templates/Out of Office DOCX/OOF external no manager.docx
@@ -327,8 +327,8 @@
     <w:p>
       <w:pPr>
         <w:rPr>
-          <w:sz w:val="22"/>
-          <w:szCs w:val="22"/>
+          <w:sz w:val="18"/>
+          <w:szCs w:val="18"/>
           <w:lang w:val="en-US"/>
         </w:rPr>
       </w:pPr>
@@ -486,6 +486,15 @@
         </w:rPr>
         <w:t xml:space="preserve"> 607013t</w:t>
       </w:r>
+    </w:p>
+    <w:p>
+      <w:pPr>
+        <w:rPr>
+          <w:sz w:val="22"/>
+          <w:szCs w:val="22"/>
+          <w:lang w:val="en-US"/>
+        </w:rPr>
+      </w:pPr>
     </w:p>
     <w:sectPr>
       <w:pgSz w:w="11906" w:h="16838"/>
